--- a/data/human_texts/human_text_49.docx
+++ b/data/human_texts/human_text_49.docx
@@ -24,22 +24,22 @@
     </w:p>
     <w:p>
       <w:r>
-        <w:t>To predict customers behavior, the company must understand cultural dissimilarities. In this sense, they “have to think how global audiences search for information – what words and phrases they use” (Ref-JHG7Y6). This requires profound knowledge of the cultural background. By learning about other culture, it is possible to understand how people communicate with each other. Through culture, marketers learn about potential buyers to create consumers profiles “that are used to develop creative brand messages, select appropriate media, and design promotional programs” (Ref-K89UIO). Therefore, profiles help to understand what drives customers to choose one product or service over another. It also depends on whether they manage to decode the company’s message.</w:t>
+        <w:t>To predict customers behavior, the company must understand cultural dissimilarities. In this sense, they “have to think how global audiences search for information – what words and phrases they use” (Ref-u164053). This requires profound knowledge of the cultural background. By learning about other culture, it is possible to understand how people communicate with each other. Through culture, marketers learn about potential buyers to create consumers profiles “that are used to develop creative brand messages, select appropriate media, and design promotional programs” (Ref-u164053). Therefore, profiles help to understand what drives customers to choose one product or service over another. It also depends on whether they manage to decode the company’s message.</w:t>
       </w:r>
     </w:p>
     <w:p>
       <w:r>
-        <w:t>Culture incorporates “values, norms, and expectations that influence how members of a society process information and experience emotions” (Ref-DJ49F2). For instance, different countries rely on different levels of politeness; Japan is a vivid example. Other countries rely on whether a message is direct or indirect. Some countries rely on emotional appeal, whereas others rely on professionalism. Another issue that prevents decoding of the company’s message is ill-used humor. It should be noted that, in terms of global marketing, humor should not rely on individual perception, but on generally accepted norms established and dictated by the country’s culture. This also concerns sensitive topics, such as gender roles or religion. Intended messages should not elaborate on these themes, as they decrease the chances that the message will be decoded correctly.</w:t>
+        <w:t>Culture incorporates “values, norms, and expectations that influence how members of a society process information and experience emotions” (Ref-s937590). For instance, different countries rely on different levels of politeness; Japan is a vivid example. Other countries rely on whether a message is direct or indirect. Some countries rely on emotional appeal, whereas others rely on professionalism. Another issue that prevents decoding of the company’s message is ill-used humor. It should be noted that, in terms of global marketing, humor should not rely on individual perception, but on generally accepted norms established and dictated by the country’s culture. This also concerns sensitive topics, such as gender roles or religion. Intended messages should not elaborate on these themes, as they decrease the chances that the message will be decoded correctly.</w:t>
       </w:r>
     </w:p>
     <w:p>
       <w:r>
-        <w:t>The cultural aspect is also influenced by the economic situation in the country. Countries with a low level of income may find the product less relevant if the message is not articulated well and does not reflect the special needs of the community. In other words, the customer should have a motive to buy a product, “when the buyer is experiencing any one of nine basic purchase motivations or motives” (Ref-J7X2B9). If the marketer does not know what cultural aspects influence the demand, it prevents successful communication with the customers.</w:t>
+        <w:t>The cultural aspect is also influenced by the economic situation in the country. Countries with a low level of income may find the product less relevant if the message is not articulated well and does not reflect the special needs of the community. In other words, the customer should have a motive to buy a product, “when the buyer is experiencing any one of nine basic purchase motivations or motives” (Ref-u865466). If the marketer does not know what cultural aspects influence the demand, it prevents successful communication with the customers.</w:t>
       </w:r>
     </w:p>
     <w:p>
       <w:r>
-        <w:t>Education is another factor related to culture. Educational disparities directly impact the way the intended message is being precepted. On the other hand, “more educated customers being more like to save” money (Ref-J49F2K). The level of education also influences the level of literacy. For instance, a low level of literacy may force to use of simple and clear messages, supported by visual representations. In turn, a high level of literacy requires more complex approaches. There is also a chance that such countries use several languages. In many cases, the second language is English. Therefore, it is essential to consider the usage of a second language in the campaign, as it helps to improve the awareness of the product.</w:t>
+        <w:t>Education is another factor related to culture. Educational disparities directly impact the way the intended message is being precepted. On the other hand, “more educated customers being more like to save” money (Ref-u192333). The level of education also influences the level of literacy. For instance, a low level of literacy may force to use of simple and clear messages, supported by visual representations. In turn, a high level of literacy requires more complex approaches. There is also a chance that such countries use several languages. In many cases, the second language is English. Therefore, it is essential to consider the usage of a second language in the campaign, as it helps to improve the awareness of the product.</w:t>
       </w:r>
     </w:p>
     <w:p>
@@ -54,7 +54,7 @@
     </w:p>
     <w:p>
       <w:r>
-        <w:t>One of the possible solutions to overcome cultural obstacles is to conduct consultations with experts or marketing companies, which are familiar with the cultural aspects of the country. Another solution requires the marketer to see the picture from the buyer’s perspective, which implies the acceptance of another culture. In other words, the marketer should not evaluate the message from a personal perspective or apply generally accepted cultural norms of the domestic country to foreign, as even if the company has international buyers, it still has “to research their needs as they may be quite different to each other” (Ref-DJ49KL). In general, different types of cultural challenges emphasize the importance of conducting comprehensive research for the successful implementation of the marketing communications strategy.</w:t>
+        <w:t>One of the possible solutions to overcome cultural obstacles is to conduct consultations with experts or marketing companies, which are familiar with the cultural aspects of the country. Another solution requires the marketer to see the picture from the buyer’s perspective, which implies the acceptance of another culture. In other words, the marketer should not evaluate the message from a personal perspective or apply generally accepted cultural norms of the domestic country to foreign, as even if the company has international buyers, it still has “to research their needs as they may be quite different to each other” (Ref-f811037). In general, different types of cultural challenges emphasize the importance of conducting comprehensive research for the successful implementation of the marketing communications strategy.</w:t>
       </w:r>
     </w:p>
     <w:p>
